--- a/Beschreibung P_Vals für FM_Slider.docx
+++ b/Beschreibung P_Vals für FM_Slider.docx
@@ -48,15 +48,7 @@
           </w:tcPr>
           <w:p>
             <w:r>
-              <w:t>FM4_GUI.P_</w:t>
-            </w:r>
-            <w:proofErr w:type="gramStart"/>
-            <w:r>
-              <w:t>Vals[</w:t>
-            </w:r>
-            <w:proofErr w:type="gramEnd"/>
-            <w:r>
-              <w:t>0]</w:t>
+              <w:t>FM4_GUI.P_Vals[0]</w:t>
             </w:r>
           </w:p>
         </w:tc>
@@ -76,13 +68,8 @@
           </w:tcPr>
           <w:p>
             <w:r>
-              <w:t xml:space="preserve">0     </w:t>
-            </w:r>
-            <w:proofErr w:type="spellStart"/>
-            <w:r>
-              <w:t>disable</w:t>
-            </w:r>
-            <w:proofErr w:type="spellEnd"/>
+              <w:t>0     disable</w:t>
+            </w:r>
           </w:p>
         </w:tc>
       </w:tr>
@@ -191,86 +178,84 @@
           </w:tcPr>
           <w:p>
             <w:r>
-              <w:t>FM4_GUI.P_</w:t>
-            </w:r>
-            <w:proofErr w:type="gramStart"/>
-            <w:r>
-              <w:t>Vals[</w:t>
-            </w:r>
-            <w:proofErr w:type="gramEnd"/>
+              <w:t>FM4_GUI.P_Vals[1]</w:t>
+            </w:r>
+          </w:p>
+        </w:tc>
+        <w:tc>
+          <w:tcPr>
+            <w:tcW w:w="3021" w:type="dxa"/>
+          </w:tcPr>
+          <w:p>
+            <w:r>
+              <w:t>Auswahl der Funktion von Oszi1</w:t>
+            </w:r>
+          </w:p>
+        </w:tc>
+        <w:tc>
+          <w:tcPr>
+            <w:tcW w:w="3021" w:type="dxa"/>
+          </w:tcPr>
+          <w:p>
+            <w:r>
+              <w:t>0</w:t>
+            </w:r>
+            <w:r>
+              <w:t xml:space="preserve">     Sin</w:t>
+            </w:r>
+          </w:p>
+        </w:tc>
+      </w:tr>
+      <w:tr>
+        <w:tc>
+          <w:tcPr>
+            <w:tcW w:w="3020" w:type="dxa"/>
+          </w:tcPr>
+          <w:p/>
+        </w:tc>
+        <w:tc>
+          <w:tcPr>
+            <w:tcW w:w="3021" w:type="dxa"/>
+          </w:tcPr>
+          <w:p/>
+        </w:tc>
+        <w:tc>
+          <w:tcPr>
+            <w:tcW w:w="3021" w:type="dxa"/>
+          </w:tcPr>
+          <w:p>
             <w:r>
               <w:t>1</w:t>
             </w:r>
             <w:r>
-              <w:t>]</w:t>
-            </w:r>
-          </w:p>
-        </w:tc>
-        <w:tc>
-          <w:tcPr>
-            <w:tcW w:w="3021" w:type="dxa"/>
-          </w:tcPr>
-          <w:p>
-            <w:r>
-              <w:t>Auswahl der Funktion von Oszi1</w:t>
-            </w:r>
-          </w:p>
-        </w:tc>
-        <w:tc>
-          <w:tcPr>
-            <w:tcW w:w="3021" w:type="dxa"/>
-          </w:tcPr>
-          <w:p>
-            <w:r>
-              <w:t>1     Sin</w:t>
-            </w:r>
-          </w:p>
-        </w:tc>
-      </w:tr>
-      <w:tr>
-        <w:tc>
-          <w:tcPr>
-            <w:tcW w:w="3020" w:type="dxa"/>
-          </w:tcPr>
-          <w:p/>
-        </w:tc>
-        <w:tc>
-          <w:tcPr>
-            <w:tcW w:w="3021" w:type="dxa"/>
-          </w:tcPr>
-          <w:p/>
-        </w:tc>
-        <w:tc>
-          <w:tcPr>
-            <w:tcW w:w="3021" w:type="dxa"/>
-          </w:tcPr>
-          <w:p>
-            <w:r>
-              <w:t>2     Rechteck</w:t>
-            </w:r>
-          </w:p>
-        </w:tc>
-      </w:tr>
-      <w:tr>
-        <w:tc>
-          <w:tcPr>
-            <w:tcW w:w="3020" w:type="dxa"/>
-          </w:tcPr>
-          <w:p/>
-        </w:tc>
-        <w:tc>
-          <w:tcPr>
-            <w:tcW w:w="3021" w:type="dxa"/>
-          </w:tcPr>
-          <w:p/>
-        </w:tc>
-        <w:tc>
-          <w:tcPr>
-            <w:tcW w:w="3021" w:type="dxa"/>
-          </w:tcPr>
-          <w:p>
-            <w:r>
-              <w:t xml:space="preserve">3     </w:t>
+              <w:t xml:space="preserve">     Rechteck</w:t>
+            </w:r>
+          </w:p>
+        </w:tc>
+      </w:tr>
+      <w:tr>
+        <w:tc>
+          <w:tcPr>
+            <w:tcW w:w="3020" w:type="dxa"/>
+          </w:tcPr>
+          <w:p/>
+        </w:tc>
+        <w:tc>
+          <w:tcPr>
+            <w:tcW w:w="3021" w:type="dxa"/>
+          </w:tcPr>
+          <w:p/>
+        </w:tc>
+        <w:tc>
+          <w:tcPr>
+            <w:tcW w:w="3021" w:type="dxa"/>
+          </w:tcPr>
+          <w:p>
+            <w:r>
+              <w:t>2</w:t>
+            </w:r>
+            <w:r>
+              <w:t xml:space="preserve">     </w:t>
             </w:r>
             <w:r>
               <w:t>Dreieck</w:t>
@@ -297,7 +282,10 @@
           </w:tcPr>
           <w:p>
             <w:r>
-              <w:t>4     Sägezahn</w:t>
+              <w:t>3</w:t>
+            </w:r>
+            <w:r>
+              <w:t xml:space="preserve">     Sägezahn</w:t>
             </w:r>
           </w:p>
         </w:tc>
@@ -332,110 +320,111 @@
           </w:tcPr>
           <w:p>
             <w:r>
-              <w:t>FM4_GUI.P_</w:t>
-            </w:r>
-            <w:proofErr w:type="gramStart"/>
-            <w:r>
-              <w:t>Vals[</w:t>
-            </w:r>
-            <w:proofErr w:type="gramEnd"/>
+              <w:t>FM4_GUI.P_Vals[2]</w:t>
+            </w:r>
+          </w:p>
+        </w:tc>
+        <w:tc>
+          <w:tcPr>
+            <w:tcW w:w="3021" w:type="dxa"/>
+          </w:tcPr>
+          <w:p>
+            <w:r>
+              <w:t>Auswahl der Funktion von Oszi2</w:t>
+            </w:r>
+          </w:p>
+        </w:tc>
+        <w:tc>
+          <w:tcPr>
+            <w:tcW w:w="3021" w:type="dxa"/>
+          </w:tcPr>
+          <w:p>
+            <w:r>
+              <w:t>0</w:t>
+            </w:r>
+            <w:r>
+              <w:t xml:space="preserve">     Sin</w:t>
+            </w:r>
+          </w:p>
+        </w:tc>
+      </w:tr>
+      <w:tr>
+        <w:tc>
+          <w:tcPr>
+            <w:tcW w:w="3020" w:type="dxa"/>
+          </w:tcPr>
+          <w:p/>
+        </w:tc>
+        <w:tc>
+          <w:tcPr>
+            <w:tcW w:w="3021" w:type="dxa"/>
+          </w:tcPr>
+          <w:p/>
+        </w:tc>
+        <w:tc>
+          <w:tcPr>
+            <w:tcW w:w="3021" w:type="dxa"/>
+          </w:tcPr>
+          <w:p>
+            <w:r>
+              <w:t>1</w:t>
+            </w:r>
+            <w:r>
+              <w:t xml:space="preserve">     Rechteck</w:t>
+            </w:r>
+          </w:p>
+        </w:tc>
+      </w:tr>
+      <w:tr>
+        <w:tc>
+          <w:tcPr>
+            <w:tcW w:w="3020" w:type="dxa"/>
+          </w:tcPr>
+          <w:p/>
+        </w:tc>
+        <w:tc>
+          <w:tcPr>
+            <w:tcW w:w="3021" w:type="dxa"/>
+          </w:tcPr>
+          <w:p/>
+        </w:tc>
+        <w:tc>
+          <w:tcPr>
+            <w:tcW w:w="3021" w:type="dxa"/>
+          </w:tcPr>
+          <w:p>
             <w:r>
               <w:t>2</w:t>
             </w:r>
             <w:r>
-              <w:t>]</w:t>
-            </w:r>
-          </w:p>
-        </w:tc>
-        <w:tc>
-          <w:tcPr>
-            <w:tcW w:w="3021" w:type="dxa"/>
-          </w:tcPr>
-          <w:p>
-            <w:r>
-              <w:t>Auswahl der Funktion von Oszi2</w:t>
-            </w:r>
-          </w:p>
-        </w:tc>
-        <w:tc>
-          <w:tcPr>
-            <w:tcW w:w="3021" w:type="dxa"/>
-          </w:tcPr>
-          <w:p>
-            <w:r>
-              <w:t>1     Sin</w:t>
-            </w:r>
-          </w:p>
-        </w:tc>
-      </w:tr>
-      <w:tr>
-        <w:tc>
-          <w:tcPr>
-            <w:tcW w:w="3020" w:type="dxa"/>
-          </w:tcPr>
-          <w:p/>
-        </w:tc>
-        <w:tc>
-          <w:tcPr>
-            <w:tcW w:w="3021" w:type="dxa"/>
-          </w:tcPr>
-          <w:p/>
-        </w:tc>
-        <w:tc>
-          <w:tcPr>
-            <w:tcW w:w="3021" w:type="dxa"/>
-          </w:tcPr>
-          <w:p>
-            <w:r>
-              <w:t>2     Rechteck</w:t>
-            </w:r>
-          </w:p>
-        </w:tc>
-      </w:tr>
-      <w:tr>
-        <w:tc>
-          <w:tcPr>
-            <w:tcW w:w="3020" w:type="dxa"/>
-          </w:tcPr>
-          <w:p/>
-        </w:tc>
-        <w:tc>
-          <w:tcPr>
-            <w:tcW w:w="3021" w:type="dxa"/>
-          </w:tcPr>
-          <w:p/>
-        </w:tc>
-        <w:tc>
-          <w:tcPr>
-            <w:tcW w:w="3021" w:type="dxa"/>
-          </w:tcPr>
-          <w:p>
-            <w:r>
-              <w:t>3     Dreieck</w:t>
-            </w:r>
-          </w:p>
-        </w:tc>
-      </w:tr>
-      <w:tr>
-        <w:tc>
-          <w:tcPr>
-            <w:tcW w:w="3020" w:type="dxa"/>
-          </w:tcPr>
-          <w:p/>
-        </w:tc>
-        <w:tc>
-          <w:tcPr>
-            <w:tcW w:w="3021" w:type="dxa"/>
-          </w:tcPr>
-          <w:p/>
-        </w:tc>
-        <w:tc>
-          <w:tcPr>
-            <w:tcW w:w="3021" w:type="dxa"/>
-          </w:tcPr>
-          <w:p>
-            <w:r>
-              <w:t>4     Sägezahn</w:t>
+              <w:t xml:space="preserve">     Dreieck</w:t>
+            </w:r>
+          </w:p>
+        </w:tc>
+      </w:tr>
+      <w:tr>
+        <w:tc>
+          <w:tcPr>
+            <w:tcW w:w="3020" w:type="dxa"/>
+          </w:tcPr>
+          <w:p/>
+        </w:tc>
+        <w:tc>
+          <w:tcPr>
+            <w:tcW w:w="3021" w:type="dxa"/>
+          </w:tcPr>
+          <w:p/>
+        </w:tc>
+        <w:tc>
+          <w:tcPr>
+            <w:tcW w:w="3021" w:type="dxa"/>
+          </w:tcPr>
+          <w:p>
+            <w:r>
+              <w:t>3</w:t>
+            </w:r>
+            <w:r>
+              <w:t xml:space="preserve">     Sägezahn</w:t>
             </w:r>
           </w:p>
         </w:tc>
@@ -462,28 +451,15 @@
           </w:tcPr>
           <w:p/>
         </w:tc>
-        <w:bookmarkStart w:id="0" w:name="_GoBack"/>
-        <w:bookmarkEnd w:id="0"/>
-      </w:tr>
-      <w:tr>
-        <w:tc>
-          <w:tcPr>
-            <w:tcW w:w="3020" w:type="dxa"/>
-          </w:tcPr>
-          <w:p>
-            <w:r>
-              <w:t>FM4_GUI.P_</w:t>
-            </w:r>
-            <w:proofErr w:type="gramStart"/>
-            <w:r>
-              <w:t>Vals[</w:t>
-            </w:r>
-            <w:proofErr w:type="gramEnd"/>
-            <w:r>
-              <w:t>3</w:t>
-            </w:r>
-            <w:r>
-              <w:t>]</w:t>
+      </w:tr>
+      <w:tr>
+        <w:tc>
+          <w:tcPr>
+            <w:tcW w:w="3020" w:type="dxa"/>
+          </w:tcPr>
+          <w:p>
+            <w:r>
+              <w:t>FM4_GUI.P_Vals[3]</w:t>
             </w:r>
           </w:p>
         </w:tc>
@@ -503,15 +479,7 @@
           </w:tcPr>
           <w:p>
             <w:r>
-              <w:t>0</w:t>
-            </w:r>
-            <w:proofErr w:type="gramStart"/>
-            <w:r>
-              <w:t xml:space="preserve"> ….</w:t>
-            </w:r>
-            <w:proofErr w:type="gramEnd"/>
-            <w:r>
-              <w:t>. 16000</w:t>
+              <w:t>0 ….. 16000</w:t>
             </w:r>
           </w:p>
         </w:tc>
@@ -546,18 +514,7 @@
           </w:tcPr>
           <w:p>
             <w:r>
-              <w:t>FM4_GUI.P_</w:t>
-            </w:r>
-            <w:proofErr w:type="gramStart"/>
-            <w:r>
-              <w:t>Vals[</w:t>
-            </w:r>
-            <w:proofErr w:type="gramEnd"/>
-            <w:r>
-              <w:t>4</w:t>
-            </w:r>
-            <w:r>
-              <w:t>]</w:t>
+              <w:t>FM4_GUI.P_Vals[4]</w:t>
             </w:r>
           </w:p>
         </w:tc>
@@ -577,15 +534,7 @@
           </w:tcPr>
           <w:p>
             <w:r>
-              <w:t>0</w:t>
-            </w:r>
-            <w:proofErr w:type="gramStart"/>
-            <w:r>
-              <w:t xml:space="preserve"> ….</w:t>
-            </w:r>
-            <w:proofErr w:type="gramEnd"/>
-            <w:r>
-              <w:t>. 10</w:t>
+              <w:t>0 ….. 10</w:t>
             </w:r>
           </w:p>
         </w:tc>
@@ -620,18 +569,7 @@
           </w:tcPr>
           <w:p>
             <w:r>
-              <w:t>FM4_GUI.P_</w:t>
-            </w:r>
-            <w:proofErr w:type="gramStart"/>
-            <w:r>
-              <w:t>Vals[</w:t>
-            </w:r>
-            <w:proofErr w:type="gramEnd"/>
-            <w:r>
-              <w:t>5</w:t>
-            </w:r>
-            <w:r>
-              <w:t>]</w:t>
+              <w:t>FM4_GUI.P_Vals[5]</w:t>
             </w:r>
           </w:p>
         </w:tc>
@@ -651,15 +589,7 @@
           </w:tcPr>
           <w:p>
             <w:r>
-              <w:t>0</w:t>
-            </w:r>
-            <w:proofErr w:type="gramStart"/>
-            <w:r>
-              <w:t xml:space="preserve"> ….</w:t>
-            </w:r>
-            <w:proofErr w:type="gramEnd"/>
-            <w:r>
-              <w:t>. 16000</w:t>
+              <w:t>0 ….. 16000</w:t>
             </w:r>
           </w:p>
         </w:tc>
@@ -694,15 +624,62 @@
           </w:tcPr>
           <w:p>
             <w:r>
-              <w:t>FM4_GUI.P_</w:t>
-            </w:r>
-            <w:proofErr w:type="gramStart"/>
-            <w:r>
-              <w:t>Vals[</w:t>
-            </w:r>
-            <w:proofErr w:type="gramEnd"/>
-            <w:r>
-              <w:t>6</w:t>
+              <w:t>FM4_GUI.P_Vals[6]</w:t>
+            </w:r>
+          </w:p>
+        </w:tc>
+        <w:tc>
+          <w:tcPr>
+            <w:tcW w:w="3021" w:type="dxa"/>
+          </w:tcPr>
+          <w:p>
+            <w:r>
+              <w:t>Amplitudeneinstellung für Oszi2</w:t>
+            </w:r>
+          </w:p>
+        </w:tc>
+        <w:tc>
+          <w:tcPr>
+            <w:tcW w:w="3021" w:type="dxa"/>
+          </w:tcPr>
+          <w:p>
+            <w:r>
+              <w:t>0 ….. 10</w:t>
+            </w:r>
+          </w:p>
+        </w:tc>
+      </w:tr>
+      <w:tr>
+        <w:tc>
+          <w:tcPr>
+            <w:tcW w:w="3020" w:type="dxa"/>
+          </w:tcPr>
+          <w:p/>
+        </w:tc>
+        <w:tc>
+          <w:tcPr>
+            <w:tcW w:w="3021" w:type="dxa"/>
+          </w:tcPr>
+          <w:p/>
+        </w:tc>
+        <w:tc>
+          <w:tcPr>
+            <w:tcW w:w="3021" w:type="dxa"/>
+          </w:tcPr>
+          <w:p/>
+        </w:tc>
+      </w:tr>
+      <w:tr>
+        <w:tc>
+          <w:tcPr>
+            <w:tcW w:w="3020" w:type="dxa"/>
+          </w:tcPr>
+          <w:p>
+            <w:r>
+              <w:t>FM4_GUI.P_Vals[</w:t>
+            </w:r>
+            <w:r>
+              <w:t>7</w:t>
             </w:r>
             <w:r>
               <w:t>]</w:t>
@@ -715,26 +692,78 @@
           </w:tcPr>
           <w:p>
             <w:r>
-              <w:t>Amplitudeneinstellung für Oszi2</w:t>
-            </w:r>
-          </w:p>
-        </w:tc>
-        <w:tc>
-          <w:tcPr>
-            <w:tcW w:w="3021" w:type="dxa"/>
-          </w:tcPr>
-          <w:p>
-            <w:r>
-              <w:t>0</w:t>
-            </w:r>
-            <w:proofErr w:type="gramStart"/>
-            <w:r>
-              <w:t xml:space="preserve"> ….</w:t>
-            </w:r>
-            <w:proofErr w:type="gramEnd"/>
-            <w:r>
-              <w:t>. 10</w:t>
-            </w:r>
+              <w:t>Oktaveneinstellung Oszi1</w:t>
+            </w:r>
+          </w:p>
+        </w:tc>
+        <w:tc>
+          <w:tcPr>
+            <w:tcW w:w="3021" w:type="dxa"/>
+          </w:tcPr>
+          <w:p>
+            <w:r>
+              <w:t>-2,-1,0,1,2</w:t>
+            </w:r>
+          </w:p>
+        </w:tc>
+      </w:tr>
+      <w:tr>
+        <w:tc>
+          <w:tcPr>
+            <w:tcW w:w="3020" w:type="dxa"/>
+          </w:tcPr>
+          <w:p/>
+        </w:tc>
+        <w:tc>
+          <w:tcPr>
+            <w:tcW w:w="3021" w:type="dxa"/>
+          </w:tcPr>
+          <w:p/>
+        </w:tc>
+        <w:tc>
+          <w:tcPr>
+            <w:tcW w:w="3021" w:type="dxa"/>
+          </w:tcPr>
+          <w:p/>
+        </w:tc>
+      </w:tr>
+      <w:tr>
+        <w:tc>
+          <w:tcPr>
+            <w:tcW w:w="3020" w:type="dxa"/>
+          </w:tcPr>
+          <w:p>
+            <w:r>
+              <w:t>FM4_GUI.P_Vals[</w:t>
+            </w:r>
+            <w:r>
+              <w:t>8</w:t>
+            </w:r>
+            <w:r>
+              <w:t>]</w:t>
+            </w:r>
+          </w:p>
+        </w:tc>
+        <w:tc>
+          <w:tcPr>
+            <w:tcW w:w="3021" w:type="dxa"/>
+          </w:tcPr>
+          <w:p>
+            <w:r>
+              <w:t>Oktaveneinstellung Oszi2</w:t>
+            </w:r>
+          </w:p>
+        </w:tc>
+        <w:tc>
+          <w:tcPr>
+            <w:tcW w:w="3021" w:type="dxa"/>
+          </w:tcPr>
+          <w:p>
+            <w:r>
+              <w:t>-2,-1,0,1,2</w:t>
+            </w:r>
+            <w:bookmarkStart w:id="0" w:name="_GoBack"/>
+            <w:bookmarkEnd w:id="0"/>
           </w:p>
         </w:tc>
       </w:tr>
